--- a/4 - Anciens Examens/2 - Approche agile/2023_2024/controle 1 V1 V2 V3.docx
+++ b/4 - Anciens Examens/2 - Approche agile/2023_2024/controle 1 V1 V2 V3.docx
@@ -66,10 +66,10 @@
                   <v:path o:extrusionok="f" gradientshapeok="t" o:connecttype="rect"/>
                   <o:lock v:ext="edit" aspectratio="t"/>
                 </v:shapetype>
-                <v:shape id="_x0000_i1025" type="#_x0000_t75" style="width:97.95pt;height:44.35pt" o:ole="">
+                <v:shape id="_x0000_i1025" type="#_x0000_t75" style="width:97.8pt;height:44.2pt" o:ole="">
                   <v:imagedata r:id="rId6" o:title=""/>
                 </v:shape>
-                <o:OLEObject Type="Embed" ProgID="MSPhotoEd.3" ShapeID="_x0000_i1025" DrawAspect="Content" ObjectID="_1770361758" r:id="rId7"/>
+                <o:OLEObject Type="Embed" ProgID="MSPhotoEd.3" ShapeID="_x0000_i1025" DrawAspect="Content" ObjectID="_1794991739" r:id="rId7"/>
               </w:object>
             </w:r>
           </w:p>
@@ -875,115 +875,30 @@
         <w:rPr>
           <w:sz w:val="44"/>
           <w:szCs w:val="44"/>
-        </w:rPr>
-      </w:pPr>
-      <w:proofErr w:type="spellStart"/>
+          <w:lang w:val="fr-FR"/>
+        </w:rPr>
+      </w:pPr>
       <w:r>
         <w:rPr>
           <w:sz w:val="44"/>
           <w:szCs w:val="44"/>
-        </w:rPr>
-        <w:t>Exercice</w:t>
-      </w:r>
-      <w:proofErr w:type="spellEnd"/>
+          <w:lang w:val="fr-FR"/>
+        </w:rPr>
+        <w:t xml:space="preserve">Exercice 1 : QCM </w:t>
+      </w:r>
       <w:r>
         <w:rPr>
           <w:sz w:val="44"/>
           <w:szCs w:val="44"/>
-        </w:rPr>
-        <w:t xml:space="preserve"> </w:t>
-      </w:r>
-      <w:proofErr w:type="gramStart"/>
+          <w:lang w:val="fr-FR"/>
+        </w:rPr>
+        <w:t xml:space="preserve">– Entourez une seule réponse </w:t>
+      </w:r>
       <w:r>
         <w:rPr>
           <w:sz w:val="44"/>
           <w:szCs w:val="44"/>
-        </w:rPr>
-        <w:t>1 :</w:t>
-      </w:r>
-      <w:proofErr w:type="gramEnd"/>
-      <w:r>
-        <w:rPr>
-          <w:sz w:val="44"/>
-          <w:szCs w:val="44"/>
-        </w:rPr>
-        <w:t xml:space="preserve"> QCM </w:t>
-      </w:r>
-      <w:r>
-        <w:rPr>
-          <w:sz w:val="44"/>
-          <w:szCs w:val="44"/>
-        </w:rPr>
-        <w:t xml:space="preserve">– </w:t>
-      </w:r>
-      <w:proofErr w:type="spellStart"/>
-      <w:r>
-        <w:rPr>
-          <w:sz w:val="44"/>
-          <w:szCs w:val="44"/>
-        </w:rPr>
-        <w:t>Entourez</w:t>
-      </w:r>
-      <w:proofErr w:type="spellEnd"/>
-      <w:r>
-        <w:rPr>
-          <w:sz w:val="44"/>
-          <w:szCs w:val="44"/>
-        </w:rPr>
-        <w:t xml:space="preserve"> </w:t>
-      </w:r>
-      <w:proofErr w:type="spellStart"/>
-      <w:r>
-        <w:rPr>
-          <w:sz w:val="44"/>
-          <w:szCs w:val="44"/>
-        </w:rPr>
-        <w:t>une</w:t>
-      </w:r>
-      <w:proofErr w:type="spellEnd"/>
-      <w:r>
-        <w:rPr>
-          <w:sz w:val="44"/>
-          <w:szCs w:val="44"/>
-        </w:rPr>
-        <w:t xml:space="preserve"> </w:t>
-      </w:r>
-      <w:proofErr w:type="spellStart"/>
-      <w:r>
-        <w:rPr>
-          <w:sz w:val="44"/>
-          <w:szCs w:val="44"/>
-        </w:rPr>
-        <w:t>seule</w:t>
-      </w:r>
-      <w:proofErr w:type="spellEnd"/>
-      <w:r>
-        <w:rPr>
-          <w:sz w:val="44"/>
-          <w:szCs w:val="44"/>
-        </w:rPr>
-        <w:t xml:space="preserve"> </w:t>
-      </w:r>
-      <w:proofErr w:type="spellStart"/>
-      <w:r>
-        <w:rPr>
-          <w:sz w:val="44"/>
-          <w:szCs w:val="44"/>
-        </w:rPr>
-        <w:t>réponse</w:t>
-      </w:r>
-      <w:proofErr w:type="spellEnd"/>
-      <w:r>
-        <w:rPr>
-          <w:sz w:val="44"/>
-          <w:szCs w:val="44"/>
-        </w:rPr>
-        <w:t xml:space="preserve"> </w:t>
-      </w:r>
-      <w:r>
-        <w:rPr>
-          <w:sz w:val="44"/>
-          <w:szCs w:val="44"/>
+          <w:lang w:val="fr-FR"/>
         </w:rPr>
         <w:t>(10 pts)</w:t>
       </w:r>
@@ -2806,7 +2721,7 @@
                 <w:sz w:val="28"/>
                 <w:szCs w:val="28"/>
               </w:rPr>
-              <w:t>F</w:t>
+              <w:t>E</w:t>
             </w:r>
           </w:p>
         </w:tc>
@@ -2877,7 +2792,7 @@
                 <w:sz w:val="28"/>
                 <w:szCs w:val="28"/>
               </w:rPr>
-              <w:t>G</w:t>
+              <w:t>F</w:t>
             </w:r>
           </w:p>
         </w:tc>
@@ -2948,7 +2863,7 @@
                 <w:sz w:val="28"/>
                 <w:szCs w:val="28"/>
               </w:rPr>
-              <w:t>H</w:t>
+              <w:t>G</w:t>
             </w:r>
           </w:p>
         </w:tc>
@@ -3398,7 +3313,23 @@
           <w:szCs w:val="28"/>
           <w:lang w:val="fr-FR"/>
         </w:rPr>
-        <w:t>…………/…………/2024</w:t>
+        <w:t>……</w:t>
+      </w:r>
+      <w:r>
+        <w:rPr>
+          <w:sz w:val="28"/>
+          <w:szCs w:val="28"/>
+          <w:lang w:val="fr-FR"/>
+        </w:rPr>
+        <w:t>22</w:t>
+      </w:r>
+      <w:r>
+        <w:rPr>
+          <w:sz w:val="28"/>
+          <w:szCs w:val="28"/>
+          <w:lang w:val="fr-FR"/>
+        </w:rPr>
+        <w:t>……/…………/2024</w:t>
       </w:r>
     </w:p>
     <w:p>
@@ -4656,10 +4587,10 @@
                 <w:szCs w:val="24"/>
               </w:rPr>
               <w:object w:dxaOrig="1980" w:dyaOrig="885" w14:anchorId="63BFB298">
-                <v:shape id="_x0000_i1026" type="#_x0000_t75" style="width:97.95pt;height:44.35pt" o:ole="">
+                <v:shape id="_x0000_i1026" type="#_x0000_t75" style="width:97.8pt;height:44.2pt" o:ole="">
                   <v:imagedata r:id="rId6" o:title=""/>
                 </v:shape>
-                <o:OLEObject Type="Embed" ProgID="MSPhotoEd.3" ShapeID="_x0000_i1026" DrawAspect="Content" ObjectID="_1770361759" r:id="rId10"/>
+                <o:OLEObject Type="Embed" ProgID="MSPhotoEd.3" ShapeID="_x0000_i1026" DrawAspect="Content" ObjectID="_1794991740" r:id="rId10"/>
               </w:object>
             </w:r>
           </w:p>
@@ -9333,10 +9264,10 @@
                 <w:szCs w:val="24"/>
               </w:rPr>
               <w:object w:dxaOrig="1980" w:dyaOrig="885" w14:anchorId="42FB0A2C">
-                <v:shape id="_x0000_i1027" type="#_x0000_t75" style="width:97.95pt;height:44.35pt" o:ole="">
+                <v:shape id="_x0000_i1027" type="#_x0000_t75" style="width:97.8pt;height:44.2pt" o:ole="">
                   <v:imagedata r:id="rId6" o:title=""/>
                 </v:shape>
-                <o:OLEObject Type="Embed" ProgID="MSPhotoEd.3" ShapeID="_x0000_i1027" DrawAspect="Content" ObjectID="_1770361760" r:id="rId11"/>
+                <o:OLEObject Type="Embed" ProgID="MSPhotoEd.3" ShapeID="_x0000_i1027" DrawAspect="Content" ObjectID="_1794991741" r:id="rId11"/>
               </w:object>
             </w:r>
           </w:p>
